--- a/3_summary.docx
+++ b/3_summary.docx
@@ -65,13 +65,13 @@
         <w:pStyle w:val="Date"/>
       </w:pPr>
       <w:r>
-        <w:t xml:space="preserve">29</w:t>
+        <w:t xml:space="preserve">19</w:t>
       </w:r>
       <w:r>
         <w:t xml:space="preserve"> </w:t>
       </w:r>
       <w:r>
-        <w:t xml:space="preserve">February,</w:t>
+        <w:t xml:space="preserve">March,</w:t>
       </w:r>
       <w:r>
         <w:t xml:space="preserve"> </w:t>
@@ -1035,7 +1035,7 @@
     </w:p>
     <w:bookmarkEnd w:id="24"/>
     <w:bookmarkEnd w:id="25"/>
-    <w:bookmarkStart w:id="44" w:name="reviewers-characteristics"/>
+    <w:bookmarkStart w:id="34" w:name="reviewers-characteristics"/>
     <w:p>
       <w:pPr>
         <w:pStyle w:val="Heading1"/>
@@ -6033,7 +6033,17 @@
       </w:r>
     </w:p>
     <w:bookmarkEnd w:id="33"/>
-    <w:bookmarkStart w:id="34" w:name="paper-type"/>
+    <w:bookmarkEnd w:id="34"/>
+    <w:bookmarkStart w:id="57" w:name="paper-characteristics"/>
+    <w:p>
+      <w:pPr>
+        <w:pStyle w:val="Heading1"/>
+      </w:pPr>
+      <w:r>
+        <w:t xml:space="preserve">Paper characteristics</w:t>
+      </w:r>
+    </w:p>
+    <w:bookmarkStart w:id="35" w:name="paper-type"/>
     <w:p>
       <w:pPr>
         <w:pStyle w:val="Heading3"/>
@@ -9179,8 +9189,8 @@
         <w:t xml:space="preserve">.</w:t>
       </w:r>
     </w:p>
-    <w:bookmarkEnd w:id="34"/>
-    <w:bookmarkStart w:id="35" w:name="version-number"/>
+    <w:bookmarkEnd w:id="35"/>
+    <w:bookmarkStart w:id="36" w:name="version-number"/>
     <w:p>
       <w:pPr>
         <w:pStyle w:val="Heading3"/>
@@ -9906,8 +9916,8 @@
         <w:t xml:space="preserve">Those with a missing version number were the papers that could not be matched to the reviews.</w:t>
       </w:r>
     </w:p>
-    <w:bookmarkEnd w:id="35"/>
-    <w:bookmarkStart w:id="39" w:name="X7aa27d8c2c7c15ef24c1262ab5d2e85fb5b73cb"/>
+    <w:bookmarkEnd w:id="36"/>
+    <w:bookmarkStart w:id="40" w:name="X7aa27d8c2c7c15ef24c1262ab5d2e85fb5b73cb"/>
     <w:p>
       <w:pPr>
         <w:pStyle w:val="Heading3"/>
@@ -9933,18 +9943,18 @@
           <wp:inline>
             <wp:extent cx="4583458" cy="3666766"/>
             <wp:effectExtent b="0" l="0" r="0" t="0"/>
-            <wp:docPr descr="" title="" id="37" name="Picture"/>
+            <wp:docPr descr="" title="" id="38" name="Picture"/>
             <a:graphic>
               <a:graphicData uri="http://schemas.openxmlformats.org/drawingml/2006/picture">
                 <pic:pic>
                   <pic:nvPicPr>
-                    <pic:cNvPr descr="3_summary_files/figure-docx/unnamed-chunk-11-1.png" id="38" name="Picture"/>
+                    <pic:cNvPr descr="3_summary_files/figure-docx/unnamed-chunk-11-1.png" id="39" name="Picture"/>
                     <pic:cNvPicPr>
                       <a:picLocks noChangeArrowheads="1" noChangeAspect="1"/>
                     </pic:cNvPicPr>
                   </pic:nvPicPr>
                   <pic:blipFill>
-                    <a:blip r:embed="rId36"/>
+                    <a:blip r:embed="rId37"/>
                     <a:stretch>
                       <a:fillRect/>
                     </a:stretch>
@@ -9979,8 +9989,8 @@
         <w:t xml:space="preserve">The median time was 56 with a first to third quartile of 26 to 108.</w:t>
       </w:r>
     </w:p>
-    <w:bookmarkEnd w:id="39"/>
-    <w:bookmarkStart w:id="43" w:name="X7e8d7e44c15c1c650fd5f60f27cc75068692eb8"/>
+    <w:bookmarkEnd w:id="40"/>
+    <w:bookmarkStart w:id="44" w:name="X7e8d7e44c15c1c650fd5f60f27cc75068692eb8"/>
     <w:p>
       <w:pPr>
         <w:pStyle w:val="Heading3"/>
@@ -9998,18 +10008,18 @@
           <wp:inline>
             <wp:extent cx="4583458" cy="3666766"/>
             <wp:effectExtent b="0" l="0" r="0" t="0"/>
-            <wp:docPr descr="" title="" id="41" name="Picture"/>
+            <wp:docPr descr="" title="" id="42" name="Picture"/>
             <a:graphic>
               <a:graphicData uri="http://schemas.openxmlformats.org/drawingml/2006/picture">
                 <pic:pic>
                   <pic:nvPicPr>
-                    <pic:cNvPr descr="3_summary_files/figure-docx/unnamed-chunk-12-1.png" id="42" name="Picture"/>
+                    <pic:cNvPr descr="3_summary_files/figure-docx/unnamed-chunk-12-1.png" id="43" name="Picture"/>
                     <pic:cNvPicPr>
                       <a:picLocks noChangeArrowheads="1" noChangeAspect="1"/>
                     </pic:cNvPicPr>
                   </pic:nvPicPr>
                   <pic:blipFill>
-                    <a:blip r:embed="rId40"/>
+                    <a:blip r:embed="rId41"/>
                     <a:stretch>
                       <a:fillRect/>
                     </a:stretch>
@@ -10044,9 +10054,1063 @@
         <w:t xml:space="preserve">There are two outliers for F1000 which were checked.</w:t>
       </w:r>
     </w:p>
-    <w:bookmarkEnd w:id="43"/>
     <w:bookmarkEnd w:id="44"/>
-    <w:bookmarkStart w:id="65" w:name="uncertainty-in-peer-review"/>
+    <w:bookmarkStart w:id="48" w:name="number-of-words"/>
+    <w:p>
+      <w:pPr>
+        <w:pStyle w:val="Heading3"/>
+      </w:pPr>
+      <w:r>
+        <w:t xml:space="preserve">Number of words</w:t>
+      </w:r>
+    </w:p>
+    <w:p>
+      <w:pPr>
+        <w:pStyle w:val="FirstParagraph"/>
+      </w:pPr>
+      <w:r>
+        <w:t xml:space="preserve">The number of words was only available for F1000. We looked at the words in the main text, so excluding the abstract, references, tables and figures.</w:t>
+      </w:r>
+    </w:p>
+    <w:p>
+      <w:pPr>
+        <w:pStyle w:val="BodyText"/>
+      </w:pPr>
+      <w:r>
+        <w:drawing>
+          <wp:inline>
+            <wp:extent cx="4583458" cy="3666766"/>
+            <wp:effectExtent b="0" l="0" r="0" t="0"/>
+            <wp:docPr descr="" title="" id="46" name="Picture"/>
+            <a:graphic>
+              <a:graphicData uri="http://schemas.openxmlformats.org/drawingml/2006/picture">
+                <pic:pic>
+                  <pic:nvPicPr>
+                    <pic:cNvPr descr="3_summary_files/figure-docx/unnamed-chunk-13-1.png" id="47" name="Picture"/>
+                    <pic:cNvPicPr>
+                      <a:picLocks noChangeArrowheads="1" noChangeAspect="1"/>
+                    </pic:cNvPicPr>
+                  </pic:nvPicPr>
+                  <pic:blipFill>
+                    <a:blip r:embed="rId45"/>
+                    <a:stretch>
+                      <a:fillRect/>
+                    </a:stretch>
+                  </pic:blipFill>
+                  <pic:spPr bwMode="auto">
+                    <a:xfrm>
+                      <a:off x="0" y="0"/>
+                      <a:ext cx="4583458" cy="3666766"/>
+                    </a:xfrm>
+                    <a:prstGeom prst="rect">
+                      <a:avLst/>
+                    </a:prstGeom>
+                    <a:noFill/>
+                    <a:ln w="9525">
+                      <a:noFill/>
+                      <a:headEnd/>
+                      <a:tailEnd/>
+                    </a:ln>
+                  </pic:spPr>
+                </pic:pic>
+              </a:graphicData>
+            </a:graphic>
+          </wp:inline>
+        </w:drawing>
+      </w:r>
+    </w:p>
+    <w:tbl xmlns:w="http://schemas.openxmlformats.org/wordprocessingml/2006/main" xmlns:r="http://schemas.openxmlformats.org/officeDocument/2006/relationships" xmlns:w14="http://schemas.microsoft.com/office/word/2010/wordml" xmlns:wp="http://schemas.openxmlformats.org/drawingml/2006/wordprocessingDrawing" xmlns:a="http://schemas.openxmlformats.org/drawingml/2006/main" xmlns:pic="http://schemas.openxmlformats.org/drawingml/2006/picture">
+      <w:tblPr>
+        <w:tblLayout w:type="fixed"/>
+        <w:jc w:val="center"/>
+        <w:tblLook w:firstRow="1" w:lastRow="0" w:firstColumn="0" w:lastColumn="0" w:noHBand="0" w:noVBand="1"/>
+      </w:tblPr>
+      <w:tblGrid>
+        <w:gridCol w:w="961"/>
+        <w:gridCol w:w="1181"/>
+        <w:gridCol w:w="961"/>
+      </w:tblGrid>
+      <w:tr>
+        <w:trPr>
+          <w:trHeight w:val="587" w:hRule="auto"/>
+          <w:tblHeader/>
+        </w:trPr>
+        header1
+        <w:tc>
+          <w:tcPr>
+            <w:tcBorders>
+              <w:bottom w:val="single" w:sz="6" w:space="0" w:color="666666"/>
+              <w:top w:val="single" w:sz="6" w:space="0" w:color="666666"/>
+              <w:left w:val="single" w:sz="6" w:space="0" w:color="666666"/>
+              <w:right w:val="single" w:sz="6" w:space="0" w:color="666666"/>
+            </w:tcBorders>
+            <w:shd w:val="clear" w:color="auto" w:fill="FFFFFF"/>
+            <w:tcMar>
+              <w:top w:w="0" w:type="dxa"/>
+              <w:bottom w:w="0" w:type="dxa"/>
+              <w:left w:w="0" w:type="dxa"/>
+              <w:right w:w="0" w:type="dxa"/>
+            </w:tcMar>
+            <w:vAlign w:val="center"/>
+          </w:tcPr>
+          <w:p>
+            <w:pPr>
+              <w:pStyle w:val="Normal"/>
+              <w:jc w:val="right"/>
+              <w:pBdr>
+                <w:bottom w:val="none" w:sz="0" w:space="0" w:color="000000"/>
+                <w:top w:val="none" w:sz="0" w:space="0" w:color="000000"/>
+                <w:left w:val="none" w:sz="0" w:space="0" w:color="000000"/>
+                <w:right w:val="none" w:sz="0" w:space="0" w:color="000000"/>
+              </w:pBdr>
+              <w:spacing w:after="100" w:before="100" w:line="240"/>
+              <w:ind w:left="100" w:right="100" w:firstLine="0" w:firstLineChars="0"/>
+            </w:pPr>
+            <w:r xmlns:w="http://schemas.openxmlformats.org/wordprocessingml/2006/main" xmlns:wp="http://schemas.openxmlformats.org/drawingml/2006/wordprocessingDrawing" xmlns:r="http://schemas.openxmlformats.org/officeDocument/2006/relationships" xmlns:w14="http://schemas.microsoft.com/office/word/2010/wordml">
+              <w:rPr>
+                <w:rFonts w:ascii="Arial" w:hAnsi="Arial" w:eastAsia="Arial" w:cs="Arial"/>
+                <w:i w:val="false"/>
+                <w:b w:val="true"/>
+                <w:u w:val="none"/>
+                <w:sz w:val="22"/>
+                <w:szCs w:val="22"/>
+                <w:color w:val="000000"/>
+              </w:rPr>
+              <w:t xml:space="preserve">Q1</w:t>
+            </w:r>
+          </w:p>
+        </w:tc>
+        <w:tc>
+          <w:tcPr>
+            <w:tcBorders>
+              <w:bottom w:val="single" w:sz="6" w:space="0" w:color="666666"/>
+              <w:top w:val="single" w:sz="6" w:space="0" w:color="666666"/>
+              <w:left w:val="single" w:sz="6" w:space="0" w:color="666666"/>
+              <w:right w:val="single" w:sz="6" w:space="0" w:color="666666"/>
+            </w:tcBorders>
+            <w:shd w:val="clear" w:color="auto" w:fill="FFFFFF"/>
+            <w:tcMar>
+              <w:top w:w="0" w:type="dxa"/>
+              <w:bottom w:w="0" w:type="dxa"/>
+              <w:left w:w="0" w:type="dxa"/>
+              <w:right w:w="0" w:type="dxa"/>
+            </w:tcMar>
+            <w:vAlign w:val="center"/>
+          </w:tcPr>
+          <w:p>
+            <w:pPr>
+              <w:pStyle w:val="Normal"/>
+              <w:jc w:val="right"/>
+              <w:pBdr>
+                <w:bottom w:val="none" w:sz="0" w:space="0" w:color="000000"/>
+                <w:top w:val="none" w:sz="0" w:space="0" w:color="000000"/>
+                <w:left w:val="none" w:sz="0" w:space="0" w:color="000000"/>
+                <w:right w:val="none" w:sz="0" w:space="0" w:color="000000"/>
+              </w:pBdr>
+              <w:spacing w:after="100" w:before="100" w:line="240"/>
+              <w:ind w:left="100" w:right="100" w:firstLine="0" w:firstLineChars="0"/>
+            </w:pPr>
+            <w:r xmlns:w="http://schemas.openxmlformats.org/wordprocessingml/2006/main" xmlns:wp="http://schemas.openxmlformats.org/drawingml/2006/wordprocessingDrawing" xmlns:r="http://schemas.openxmlformats.org/officeDocument/2006/relationships" xmlns:w14="http://schemas.microsoft.com/office/word/2010/wordml">
+              <w:rPr>
+                <w:rFonts w:ascii="Arial" w:hAnsi="Arial" w:eastAsia="Arial" w:cs="Arial"/>
+                <w:i w:val="false"/>
+                <w:b w:val="true"/>
+                <w:u w:val="none"/>
+                <w:sz w:val="22"/>
+                <w:szCs w:val="22"/>
+                <w:color w:val="000000"/>
+              </w:rPr>
+              <w:t xml:space="preserve">median</w:t>
+            </w:r>
+          </w:p>
+        </w:tc>
+        <w:tc>
+          <w:tcPr>
+            <w:tcBorders>
+              <w:bottom w:val="single" w:sz="6" w:space="0" w:color="666666"/>
+              <w:top w:val="single" w:sz="6" w:space="0" w:color="666666"/>
+              <w:left w:val="single" w:sz="6" w:space="0" w:color="666666"/>
+              <w:right w:val="single" w:sz="6" w:space="0" w:color="666666"/>
+            </w:tcBorders>
+            <w:shd w:val="clear" w:color="auto" w:fill="FFFFFF"/>
+            <w:tcMar>
+              <w:top w:w="0" w:type="dxa"/>
+              <w:bottom w:w="0" w:type="dxa"/>
+              <w:left w:w="0" w:type="dxa"/>
+              <w:right w:w="0" w:type="dxa"/>
+            </w:tcMar>
+            <w:vAlign w:val="center"/>
+          </w:tcPr>
+          <w:p>
+            <w:pPr>
+              <w:pStyle w:val="Normal"/>
+              <w:jc w:val="right"/>
+              <w:pBdr>
+                <w:bottom w:val="none" w:sz="0" w:space="0" w:color="000000"/>
+                <w:top w:val="none" w:sz="0" w:space="0" w:color="000000"/>
+                <w:left w:val="none" w:sz="0" w:space="0" w:color="000000"/>
+                <w:right w:val="none" w:sz="0" w:space="0" w:color="000000"/>
+              </w:pBdr>
+              <w:spacing w:after="100" w:before="100" w:line="240"/>
+              <w:ind w:left="100" w:right="100" w:firstLine="0" w:firstLineChars="0"/>
+            </w:pPr>
+            <w:r xmlns:w="http://schemas.openxmlformats.org/wordprocessingml/2006/main" xmlns:wp="http://schemas.openxmlformats.org/drawingml/2006/wordprocessingDrawing" xmlns:r="http://schemas.openxmlformats.org/officeDocument/2006/relationships" xmlns:w14="http://schemas.microsoft.com/office/word/2010/wordml">
+              <w:rPr>
+                <w:rFonts w:ascii="Arial" w:hAnsi="Arial" w:eastAsia="Arial" w:cs="Arial"/>
+                <w:i w:val="false"/>
+                <w:b w:val="true"/>
+                <w:u w:val="none"/>
+                <w:sz w:val="22"/>
+                <w:szCs w:val="22"/>
+                <w:color w:val="000000"/>
+              </w:rPr>
+              <w:t xml:space="preserve">Q3</w:t>
+            </w:r>
+          </w:p>
+        </w:tc>
+      </w:tr>
+      <w:tr>
+        <w:trPr>
+          <w:trHeight w:val="600" w:hRule="auto"/>
+        </w:trPr>
+        body1
+        <w:tc>
+          <w:tcPr>
+            <w:tcBorders>
+              <w:bottom w:val="single" w:sz="6" w:space="0" w:color="666666"/>
+              <w:top w:val="single" w:sz="6" w:space="0" w:color="666666"/>
+              <w:left w:val="single" w:sz="6" w:space="0" w:color="666666"/>
+              <w:right w:val="single" w:sz="6" w:space="0" w:color="666666"/>
+            </w:tcBorders>
+            <w:shd w:val="clear" w:color="auto" w:fill="FFFFFF"/>
+            <w:tcMar>
+              <w:top w:w="0" w:type="dxa"/>
+              <w:bottom w:w="0" w:type="dxa"/>
+              <w:left w:w="0" w:type="dxa"/>
+              <w:right w:w="0" w:type="dxa"/>
+            </w:tcMar>
+            <w:vAlign w:val="center"/>
+          </w:tcPr>
+          <w:p>
+            <w:pPr>
+              <w:pStyle w:val="Normal"/>
+              <w:jc w:val="right"/>
+              <w:pBdr>
+                <w:bottom w:val="none" w:sz="0" w:space="0" w:color="000000"/>
+                <w:top w:val="none" w:sz="0" w:space="0" w:color="000000"/>
+                <w:left w:val="none" w:sz="0" w:space="0" w:color="000000"/>
+                <w:right w:val="none" w:sz="0" w:space="0" w:color="000000"/>
+              </w:pBdr>
+              <w:spacing w:after="100" w:before="100" w:line="240"/>
+              <w:ind w:left="100" w:right="100" w:firstLine="0" w:firstLineChars="0"/>
+            </w:pPr>
+            <w:r xmlns:w="http://schemas.openxmlformats.org/wordprocessingml/2006/main" xmlns:wp="http://schemas.openxmlformats.org/drawingml/2006/wordprocessingDrawing" xmlns:r="http://schemas.openxmlformats.org/officeDocument/2006/relationships" xmlns:w14="http://schemas.microsoft.com/office/word/2010/wordml">
+              <w:rPr>
+                <w:rFonts w:ascii="Arial" w:hAnsi="Arial" w:eastAsia="Arial" w:cs="Arial"/>
+                <w:i w:val="false"/>
+                <w:b w:val="false"/>
+                <w:u w:val="none"/>
+                <w:sz w:val="22"/>
+                <w:szCs w:val="22"/>
+                <w:color w:val="000000"/>
+              </w:rPr>
+              <w:t xml:space="preserve">2,450</w:t>
+            </w:r>
+          </w:p>
+        </w:tc>
+        <w:tc>
+          <w:tcPr>
+            <w:tcBorders>
+              <w:bottom w:val="single" w:sz="6" w:space="0" w:color="666666"/>
+              <w:top w:val="single" w:sz="6" w:space="0" w:color="666666"/>
+              <w:left w:val="single" w:sz="6" w:space="0" w:color="666666"/>
+              <w:right w:val="single" w:sz="6" w:space="0" w:color="666666"/>
+            </w:tcBorders>
+            <w:shd w:val="clear" w:color="auto" w:fill="FFFFFF"/>
+            <w:tcMar>
+              <w:top w:w="0" w:type="dxa"/>
+              <w:bottom w:w="0" w:type="dxa"/>
+              <w:left w:w="0" w:type="dxa"/>
+              <w:right w:w="0" w:type="dxa"/>
+            </w:tcMar>
+            <w:vAlign w:val="center"/>
+          </w:tcPr>
+          <w:p>
+            <w:pPr>
+              <w:pStyle w:val="Normal"/>
+              <w:jc w:val="right"/>
+              <w:pBdr>
+                <w:bottom w:val="none" w:sz="0" w:space="0" w:color="000000"/>
+                <w:top w:val="none" w:sz="0" w:space="0" w:color="000000"/>
+                <w:left w:val="none" w:sz="0" w:space="0" w:color="000000"/>
+                <w:right w:val="none" w:sz="0" w:space="0" w:color="000000"/>
+              </w:pBdr>
+              <w:spacing w:after="100" w:before="100" w:line="240"/>
+              <w:ind w:left="100" w:right="100" w:firstLine="0" w:firstLineChars="0"/>
+            </w:pPr>
+            <w:r xmlns:w="http://schemas.openxmlformats.org/wordprocessingml/2006/main" xmlns:wp="http://schemas.openxmlformats.org/drawingml/2006/wordprocessingDrawing" xmlns:r="http://schemas.openxmlformats.org/officeDocument/2006/relationships" xmlns:w14="http://schemas.microsoft.com/office/word/2010/wordml">
+              <w:rPr>
+                <w:rFonts w:ascii="Arial" w:hAnsi="Arial" w:eastAsia="Arial" w:cs="Arial"/>
+                <w:i w:val="false"/>
+                <w:b w:val="false"/>
+                <w:u w:val="none"/>
+                <w:sz w:val="22"/>
+                <w:szCs w:val="22"/>
+                <w:color w:val="000000"/>
+              </w:rPr>
+              <w:t xml:space="preserve">3,246</w:t>
+            </w:r>
+          </w:p>
+        </w:tc>
+        <w:tc>
+          <w:tcPr>
+            <w:tcBorders>
+              <w:bottom w:val="single" w:sz="6" w:space="0" w:color="666666"/>
+              <w:top w:val="single" w:sz="6" w:space="0" w:color="666666"/>
+              <w:left w:val="single" w:sz="6" w:space="0" w:color="666666"/>
+              <w:right w:val="single" w:sz="6" w:space="0" w:color="666666"/>
+            </w:tcBorders>
+            <w:shd w:val="clear" w:color="auto" w:fill="FFFFFF"/>
+            <w:tcMar>
+              <w:top w:w="0" w:type="dxa"/>
+              <w:bottom w:w="0" w:type="dxa"/>
+              <w:left w:w="0" w:type="dxa"/>
+              <w:right w:w="0" w:type="dxa"/>
+            </w:tcMar>
+            <w:vAlign w:val="center"/>
+          </w:tcPr>
+          <w:p>
+            <w:pPr>
+              <w:pStyle w:val="Normal"/>
+              <w:jc w:val="right"/>
+              <w:pBdr>
+                <w:bottom w:val="none" w:sz="0" w:space="0" w:color="000000"/>
+                <w:top w:val="none" w:sz="0" w:space="0" w:color="000000"/>
+                <w:left w:val="none" w:sz="0" w:space="0" w:color="000000"/>
+                <w:right w:val="none" w:sz="0" w:space="0" w:color="000000"/>
+              </w:pBdr>
+              <w:spacing w:after="100" w:before="100" w:line="240"/>
+              <w:ind w:left="100" w:right="100" w:firstLine="0" w:firstLineChars="0"/>
+            </w:pPr>
+            <w:r xmlns:w="http://schemas.openxmlformats.org/wordprocessingml/2006/main" xmlns:wp="http://schemas.openxmlformats.org/drawingml/2006/wordprocessingDrawing" xmlns:r="http://schemas.openxmlformats.org/officeDocument/2006/relationships" xmlns:w14="http://schemas.microsoft.com/office/word/2010/wordml">
+              <w:rPr>
+                <w:rFonts w:ascii="Arial" w:hAnsi="Arial" w:eastAsia="Arial" w:cs="Arial"/>
+                <w:i w:val="false"/>
+                <w:b w:val="false"/>
+                <w:u w:val="none"/>
+                <w:sz w:val="22"/>
+                <w:szCs w:val="22"/>
+                <w:color w:val="000000"/>
+              </w:rPr>
+              <w:t xml:space="preserve">4,920</w:t>
+            </w:r>
+          </w:p>
+        </w:tc>
+      </w:tr>
+    </w:tbl>
+    <w:bookmarkEnd w:id="48"/>
+    <w:bookmarkStart w:id="52" w:name="fleschs-reading-ease-score"/>
+    <w:p>
+      <w:pPr>
+        <w:pStyle w:val="Heading3"/>
+      </w:pPr>
+      <w:r>
+        <w:t xml:space="preserve">Flesch’s Reading Ease Score</w:t>
+      </w:r>
+    </w:p>
+    <w:p>
+      <w:pPr>
+        <w:pStyle w:val="FirstParagraph"/>
+      </w:pPr>
+      <w:r>
+        <w:t xml:space="preserve">This score is on a scale of 1 to 100. The higher the score, the easier it is to understand the document.</w:t>
+      </w:r>
+    </w:p>
+    <w:p>
+      <w:pPr>
+        <w:pStyle w:val="BodyText"/>
+      </w:pPr>
+      <w:r>
+        <w:drawing>
+          <wp:inline>
+            <wp:extent cx="4583458" cy="3666766"/>
+            <wp:effectExtent b="0" l="0" r="0" t="0"/>
+            <wp:docPr descr="" title="" id="50" name="Picture"/>
+            <a:graphic>
+              <a:graphicData uri="http://schemas.openxmlformats.org/drawingml/2006/picture">
+                <pic:pic>
+                  <pic:nvPicPr>
+                    <pic:cNvPr descr="3_summary_files/figure-docx/unnamed-chunk-15-1.png" id="51" name="Picture"/>
+                    <pic:cNvPicPr>
+                      <a:picLocks noChangeArrowheads="1" noChangeAspect="1"/>
+                    </pic:cNvPicPr>
+                  </pic:nvPicPr>
+                  <pic:blipFill>
+                    <a:blip r:embed="rId49"/>
+                    <a:stretch>
+                      <a:fillRect/>
+                    </a:stretch>
+                  </pic:blipFill>
+                  <pic:spPr bwMode="auto">
+                    <a:xfrm>
+                      <a:off x="0" y="0"/>
+                      <a:ext cx="4583458" cy="3666766"/>
+                    </a:xfrm>
+                    <a:prstGeom prst="rect">
+                      <a:avLst/>
+                    </a:prstGeom>
+                    <a:noFill/>
+                    <a:ln w="9525">
+                      <a:noFill/>
+                      <a:headEnd/>
+                      <a:tailEnd/>
+                    </a:ln>
+                  </pic:spPr>
+                </pic:pic>
+              </a:graphicData>
+            </a:graphic>
+          </wp:inline>
+        </w:drawing>
+      </w:r>
+    </w:p>
+    <w:tbl xmlns:w="http://schemas.openxmlformats.org/wordprocessingml/2006/main" xmlns:r="http://schemas.openxmlformats.org/officeDocument/2006/relationships" xmlns:w14="http://schemas.microsoft.com/office/word/2010/wordml" xmlns:wp="http://schemas.openxmlformats.org/drawingml/2006/wordprocessingDrawing" xmlns:a="http://schemas.openxmlformats.org/drawingml/2006/main" xmlns:pic="http://schemas.openxmlformats.org/drawingml/2006/picture">
+      <w:tblPr>
+        <w:tblLayout w:type="fixed"/>
+        <w:jc w:val="center"/>
+        <w:tblLook w:firstRow="1" w:lastRow="0" w:firstColumn="0" w:lastColumn="0" w:noHBand="0" w:noVBand="1"/>
+      </w:tblPr>
+      <w:tblGrid>
+        <w:gridCol w:w="704"/>
+        <w:gridCol w:w="1181"/>
+        <w:gridCol w:w="704"/>
+      </w:tblGrid>
+      <w:tr>
+        <w:trPr>
+          <w:trHeight w:val="587" w:hRule="auto"/>
+          <w:tblHeader/>
+        </w:trPr>
+        header1
+        <w:tc>
+          <w:tcPr>
+            <w:tcBorders>
+              <w:bottom w:val="single" w:sz="6" w:space="0" w:color="666666"/>
+              <w:top w:val="single" w:sz="6" w:space="0" w:color="666666"/>
+              <w:left w:val="single" w:sz="6" w:space="0" w:color="666666"/>
+              <w:right w:val="single" w:sz="6" w:space="0" w:color="666666"/>
+            </w:tcBorders>
+            <w:shd w:val="clear" w:color="auto" w:fill="FFFFFF"/>
+            <w:tcMar>
+              <w:top w:w="0" w:type="dxa"/>
+              <w:bottom w:w="0" w:type="dxa"/>
+              <w:left w:w="0" w:type="dxa"/>
+              <w:right w:w="0" w:type="dxa"/>
+            </w:tcMar>
+            <w:vAlign w:val="center"/>
+          </w:tcPr>
+          <w:p>
+            <w:pPr>
+              <w:pStyle w:val="Normal"/>
+              <w:jc w:val="right"/>
+              <w:pBdr>
+                <w:bottom w:val="none" w:sz="0" w:space="0" w:color="000000"/>
+                <w:top w:val="none" w:sz="0" w:space="0" w:color="000000"/>
+                <w:left w:val="none" w:sz="0" w:space="0" w:color="000000"/>
+                <w:right w:val="none" w:sz="0" w:space="0" w:color="000000"/>
+              </w:pBdr>
+              <w:spacing w:after="100" w:before="100" w:line="240"/>
+              <w:ind w:left="100" w:right="100" w:firstLine="0" w:firstLineChars="0"/>
+            </w:pPr>
+            <w:r xmlns:w="http://schemas.openxmlformats.org/wordprocessingml/2006/main" xmlns:wp="http://schemas.openxmlformats.org/drawingml/2006/wordprocessingDrawing" xmlns:r="http://schemas.openxmlformats.org/officeDocument/2006/relationships" xmlns:w14="http://schemas.microsoft.com/office/word/2010/wordml">
+              <w:rPr>
+                <w:rFonts w:ascii="Arial" w:hAnsi="Arial" w:eastAsia="Arial" w:cs="Arial"/>
+                <w:i w:val="false"/>
+                <w:b w:val="true"/>
+                <w:u w:val="none"/>
+                <w:sz w:val="22"/>
+                <w:szCs w:val="22"/>
+                <w:color w:val="000000"/>
+              </w:rPr>
+              <w:t xml:space="preserve">Q1</w:t>
+            </w:r>
+          </w:p>
+        </w:tc>
+        <w:tc>
+          <w:tcPr>
+            <w:tcBorders>
+              <w:bottom w:val="single" w:sz="6" w:space="0" w:color="666666"/>
+              <w:top w:val="single" w:sz="6" w:space="0" w:color="666666"/>
+              <w:left w:val="single" w:sz="6" w:space="0" w:color="666666"/>
+              <w:right w:val="single" w:sz="6" w:space="0" w:color="666666"/>
+            </w:tcBorders>
+            <w:shd w:val="clear" w:color="auto" w:fill="FFFFFF"/>
+            <w:tcMar>
+              <w:top w:w="0" w:type="dxa"/>
+              <w:bottom w:w="0" w:type="dxa"/>
+              <w:left w:w="0" w:type="dxa"/>
+              <w:right w:w="0" w:type="dxa"/>
+            </w:tcMar>
+            <w:vAlign w:val="center"/>
+          </w:tcPr>
+          <w:p>
+            <w:pPr>
+              <w:pStyle w:val="Normal"/>
+              <w:jc w:val="right"/>
+              <w:pBdr>
+                <w:bottom w:val="none" w:sz="0" w:space="0" w:color="000000"/>
+                <w:top w:val="none" w:sz="0" w:space="0" w:color="000000"/>
+                <w:left w:val="none" w:sz="0" w:space="0" w:color="000000"/>
+                <w:right w:val="none" w:sz="0" w:space="0" w:color="000000"/>
+              </w:pBdr>
+              <w:spacing w:after="100" w:before="100" w:line="240"/>
+              <w:ind w:left="100" w:right="100" w:firstLine="0" w:firstLineChars="0"/>
+            </w:pPr>
+            <w:r xmlns:w="http://schemas.openxmlformats.org/wordprocessingml/2006/main" xmlns:wp="http://schemas.openxmlformats.org/drawingml/2006/wordprocessingDrawing" xmlns:r="http://schemas.openxmlformats.org/officeDocument/2006/relationships" xmlns:w14="http://schemas.microsoft.com/office/word/2010/wordml">
+              <w:rPr>
+                <w:rFonts w:ascii="Arial" w:hAnsi="Arial" w:eastAsia="Arial" w:cs="Arial"/>
+                <w:i w:val="false"/>
+                <w:b w:val="true"/>
+                <w:u w:val="none"/>
+                <w:sz w:val="22"/>
+                <w:szCs w:val="22"/>
+                <w:color w:val="000000"/>
+              </w:rPr>
+              <w:t xml:space="preserve">median</w:t>
+            </w:r>
+          </w:p>
+        </w:tc>
+        <w:tc>
+          <w:tcPr>
+            <w:tcBorders>
+              <w:bottom w:val="single" w:sz="6" w:space="0" w:color="666666"/>
+              <w:top w:val="single" w:sz="6" w:space="0" w:color="666666"/>
+              <w:left w:val="single" w:sz="6" w:space="0" w:color="666666"/>
+              <w:right w:val="single" w:sz="6" w:space="0" w:color="666666"/>
+            </w:tcBorders>
+            <w:shd w:val="clear" w:color="auto" w:fill="FFFFFF"/>
+            <w:tcMar>
+              <w:top w:w="0" w:type="dxa"/>
+              <w:bottom w:w="0" w:type="dxa"/>
+              <w:left w:w="0" w:type="dxa"/>
+              <w:right w:w="0" w:type="dxa"/>
+            </w:tcMar>
+            <w:vAlign w:val="center"/>
+          </w:tcPr>
+          <w:p>
+            <w:pPr>
+              <w:pStyle w:val="Normal"/>
+              <w:jc w:val="right"/>
+              <w:pBdr>
+                <w:bottom w:val="none" w:sz="0" w:space="0" w:color="000000"/>
+                <w:top w:val="none" w:sz="0" w:space="0" w:color="000000"/>
+                <w:left w:val="none" w:sz="0" w:space="0" w:color="000000"/>
+                <w:right w:val="none" w:sz="0" w:space="0" w:color="000000"/>
+              </w:pBdr>
+              <w:spacing w:after="100" w:before="100" w:line="240"/>
+              <w:ind w:left="100" w:right="100" w:firstLine="0" w:firstLineChars="0"/>
+            </w:pPr>
+            <w:r xmlns:w="http://schemas.openxmlformats.org/wordprocessingml/2006/main" xmlns:wp="http://schemas.openxmlformats.org/drawingml/2006/wordprocessingDrawing" xmlns:r="http://schemas.openxmlformats.org/officeDocument/2006/relationships" xmlns:w14="http://schemas.microsoft.com/office/word/2010/wordml">
+              <w:rPr>
+                <w:rFonts w:ascii="Arial" w:hAnsi="Arial" w:eastAsia="Arial" w:cs="Arial"/>
+                <w:i w:val="false"/>
+                <w:b w:val="true"/>
+                <w:u w:val="none"/>
+                <w:sz w:val="22"/>
+                <w:szCs w:val="22"/>
+                <w:color w:val="000000"/>
+              </w:rPr>
+              <w:t xml:space="preserve">Q3</w:t>
+            </w:r>
+          </w:p>
+        </w:tc>
+      </w:tr>
+      <w:tr>
+        <w:trPr>
+          <w:trHeight w:val="572" w:hRule="auto"/>
+        </w:trPr>
+        body1
+        <w:tc>
+          <w:tcPr>
+            <w:tcBorders>
+              <w:bottom w:val="single" w:sz="6" w:space="0" w:color="666666"/>
+              <w:top w:val="single" w:sz="6" w:space="0" w:color="666666"/>
+              <w:left w:val="single" w:sz="6" w:space="0" w:color="666666"/>
+              <w:right w:val="single" w:sz="6" w:space="0" w:color="666666"/>
+            </w:tcBorders>
+            <w:shd w:val="clear" w:color="auto" w:fill="FFFFFF"/>
+            <w:tcMar>
+              <w:top w:w="0" w:type="dxa"/>
+              <w:bottom w:w="0" w:type="dxa"/>
+              <w:left w:w="0" w:type="dxa"/>
+              <w:right w:w="0" w:type="dxa"/>
+            </w:tcMar>
+            <w:vAlign w:val="center"/>
+          </w:tcPr>
+          <w:p>
+            <w:pPr>
+              <w:pStyle w:val="Normal"/>
+              <w:jc w:val="right"/>
+              <w:pBdr>
+                <w:bottom w:val="none" w:sz="0" w:space="0" w:color="000000"/>
+                <w:top w:val="none" w:sz="0" w:space="0" w:color="000000"/>
+                <w:left w:val="none" w:sz="0" w:space="0" w:color="000000"/>
+                <w:right w:val="none" w:sz="0" w:space="0" w:color="000000"/>
+              </w:pBdr>
+              <w:spacing w:after="100" w:before="100" w:line="240"/>
+              <w:ind w:left="100" w:right="100" w:firstLine="0" w:firstLineChars="0"/>
+            </w:pPr>
+            <w:r xmlns:w="http://schemas.openxmlformats.org/wordprocessingml/2006/main" xmlns:wp="http://schemas.openxmlformats.org/drawingml/2006/wordprocessingDrawing" xmlns:r="http://schemas.openxmlformats.org/officeDocument/2006/relationships" xmlns:w14="http://schemas.microsoft.com/office/word/2010/wordml">
+              <w:rPr>
+                <w:rFonts w:ascii="Arial" w:hAnsi="Arial" w:eastAsia="Arial" w:cs="Arial"/>
+                <w:i w:val="false"/>
+                <w:b w:val="false"/>
+                <w:u w:val="none"/>
+                <w:sz w:val="22"/>
+                <w:szCs w:val="22"/>
+                <w:color w:val="000000"/>
+              </w:rPr>
+              <w:t xml:space="preserve">22</w:t>
+            </w:r>
+          </w:p>
+        </w:tc>
+        <w:tc>
+          <w:tcPr>
+            <w:tcBorders>
+              <w:bottom w:val="single" w:sz="6" w:space="0" w:color="666666"/>
+              <w:top w:val="single" w:sz="6" w:space="0" w:color="666666"/>
+              <w:left w:val="single" w:sz="6" w:space="0" w:color="666666"/>
+              <w:right w:val="single" w:sz="6" w:space="0" w:color="666666"/>
+            </w:tcBorders>
+            <w:shd w:val="clear" w:color="auto" w:fill="FFFFFF"/>
+            <w:tcMar>
+              <w:top w:w="0" w:type="dxa"/>
+              <w:bottom w:w="0" w:type="dxa"/>
+              <w:left w:w="0" w:type="dxa"/>
+              <w:right w:w="0" w:type="dxa"/>
+            </w:tcMar>
+            <w:vAlign w:val="center"/>
+          </w:tcPr>
+          <w:p>
+            <w:pPr>
+              <w:pStyle w:val="Normal"/>
+              <w:jc w:val="right"/>
+              <w:pBdr>
+                <w:bottom w:val="none" w:sz="0" w:space="0" w:color="000000"/>
+                <w:top w:val="none" w:sz="0" w:space="0" w:color="000000"/>
+                <w:left w:val="none" w:sz="0" w:space="0" w:color="000000"/>
+                <w:right w:val="none" w:sz="0" w:space="0" w:color="000000"/>
+              </w:pBdr>
+              <w:spacing w:after="100" w:before="100" w:line="240"/>
+              <w:ind w:left="100" w:right="100" w:firstLine="0" w:firstLineChars="0"/>
+            </w:pPr>
+            <w:r xmlns:w="http://schemas.openxmlformats.org/wordprocessingml/2006/main" xmlns:wp="http://schemas.openxmlformats.org/drawingml/2006/wordprocessingDrawing" xmlns:r="http://schemas.openxmlformats.org/officeDocument/2006/relationships" xmlns:w14="http://schemas.microsoft.com/office/word/2010/wordml">
+              <w:rPr>
+                <w:rFonts w:ascii="Arial" w:hAnsi="Arial" w:eastAsia="Arial" w:cs="Arial"/>
+                <w:i w:val="false"/>
+                <w:b w:val="false"/>
+                <w:u w:val="none"/>
+                <w:sz w:val="22"/>
+                <w:szCs w:val="22"/>
+                <w:color w:val="000000"/>
+              </w:rPr>
+              <w:t xml:space="preserve">28</w:t>
+            </w:r>
+          </w:p>
+        </w:tc>
+        <w:tc>
+          <w:tcPr>
+            <w:tcBorders>
+              <w:bottom w:val="single" w:sz="6" w:space="0" w:color="666666"/>
+              <w:top w:val="single" w:sz="6" w:space="0" w:color="666666"/>
+              <w:left w:val="single" w:sz="6" w:space="0" w:color="666666"/>
+              <w:right w:val="single" w:sz="6" w:space="0" w:color="666666"/>
+            </w:tcBorders>
+            <w:shd w:val="clear" w:color="auto" w:fill="FFFFFF"/>
+            <w:tcMar>
+              <w:top w:w="0" w:type="dxa"/>
+              <w:bottom w:w="0" w:type="dxa"/>
+              <w:left w:w="0" w:type="dxa"/>
+              <w:right w:w="0" w:type="dxa"/>
+            </w:tcMar>
+            <w:vAlign w:val="center"/>
+          </w:tcPr>
+          <w:p>
+            <w:pPr>
+              <w:pStyle w:val="Normal"/>
+              <w:jc w:val="right"/>
+              <w:pBdr>
+                <w:bottom w:val="none" w:sz="0" w:space="0" w:color="000000"/>
+                <w:top w:val="none" w:sz="0" w:space="0" w:color="000000"/>
+                <w:left w:val="none" w:sz="0" w:space="0" w:color="000000"/>
+                <w:right w:val="none" w:sz="0" w:space="0" w:color="000000"/>
+              </w:pBdr>
+              <w:spacing w:after="100" w:before="100" w:line="240"/>
+              <w:ind w:left="100" w:right="100" w:firstLine="0" w:firstLineChars="0"/>
+            </w:pPr>
+            <w:r xmlns:w="http://schemas.openxmlformats.org/wordprocessingml/2006/main" xmlns:wp="http://schemas.openxmlformats.org/drawingml/2006/wordprocessingDrawing" xmlns:r="http://schemas.openxmlformats.org/officeDocument/2006/relationships" xmlns:w14="http://schemas.microsoft.com/office/word/2010/wordml">
+              <w:rPr>
+                <w:rFonts w:ascii="Arial" w:hAnsi="Arial" w:eastAsia="Arial" w:cs="Arial"/>
+                <w:i w:val="false"/>
+                <w:b w:val="false"/>
+                <w:u w:val="none"/>
+                <w:sz w:val="22"/>
+                <w:szCs w:val="22"/>
+                <w:color w:val="000000"/>
+              </w:rPr>
+              <w:t xml:space="preserve">33</w:t>
+            </w:r>
+          </w:p>
+        </w:tc>
+      </w:tr>
+    </w:tbl>
+    <w:bookmarkEnd w:id="52"/>
+    <w:bookmarkStart w:id="56" w:name="the-new-dale-chall-readability-formula"/>
+    <w:p>
+      <w:pPr>
+        <w:pStyle w:val="Heading3"/>
+      </w:pPr>
+      <w:r>
+        <w:t xml:space="preserve">The New Dale-Chall Readability formula</w:t>
+      </w:r>
+    </w:p>
+    <w:p>
+      <w:pPr>
+        <w:pStyle w:val="FirstParagraph"/>
+      </w:pPr>
+      <w:r>
+        <w:drawing>
+          <wp:inline>
+            <wp:extent cx="4583458" cy="3666766"/>
+            <wp:effectExtent b="0" l="0" r="0" t="0"/>
+            <wp:docPr descr="" title="" id="54" name="Picture"/>
+            <a:graphic>
+              <a:graphicData uri="http://schemas.openxmlformats.org/drawingml/2006/picture">
+                <pic:pic>
+                  <pic:nvPicPr>
+                    <pic:cNvPr descr="3_summary_files/figure-docx/unnamed-chunk-17-1.png" id="55" name="Picture"/>
+                    <pic:cNvPicPr>
+                      <a:picLocks noChangeArrowheads="1" noChangeAspect="1"/>
+                    </pic:cNvPicPr>
+                  </pic:nvPicPr>
+                  <pic:blipFill>
+                    <a:blip r:embed="rId53"/>
+                    <a:stretch>
+                      <a:fillRect/>
+                    </a:stretch>
+                  </pic:blipFill>
+                  <pic:spPr bwMode="auto">
+                    <a:xfrm>
+                      <a:off x="0" y="0"/>
+                      <a:ext cx="4583458" cy="3666766"/>
+                    </a:xfrm>
+                    <a:prstGeom prst="rect">
+                      <a:avLst/>
+                    </a:prstGeom>
+                    <a:noFill/>
+                    <a:ln w="9525">
+                      <a:noFill/>
+                      <a:headEnd/>
+                      <a:tailEnd/>
+                    </a:ln>
+                  </pic:spPr>
+                </pic:pic>
+              </a:graphicData>
+            </a:graphic>
+          </wp:inline>
+        </w:drawing>
+      </w:r>
+    </w:p>
+    <w:tbl xmlns:w="http://schemas.openxmlformats.org/wordprocessingml/2006/main" xmlns:r="http://schemas.openxmlformats.org/officeDocument/2006/relationships" xmlns:w14="http://schemas.microsoft.com/office/word/2010/wordml" xmlns:wp="http://schemas.openxmlformats.org/drawingml/2006/wordprocessingDrawing" xmlns:a="http://schemas.openxmlformats.org/drawingml/2006/main" xmlns:pic="http://schemas.openxmlformats.org/drawingml/2006/picture">
+      <w:tblPr>
+        <w:tblLayout w:type="fixed"/>
+        <w:jc w:val="center"/>
+        <w:tblLook w:firstRow="1" w:lastRow="0" w:firstColumn="0" w:lastColumn="0" w:noHBand="0" w:noVBand="1"/>
+      </w:tblPr>
+      <w:tblGrid>
+        <w:gridCol w:w="704"/>
+        <w:gridCol w:w="1181"/>
+        <w:gridCol w:w="704"/>
+      </w:tblGrid>
+      <w:tr>
+        <w:trPr>
+          <w:trHeight w:val="587" w:hRule="auto"/>
+          <w:tblHeader/>
+        </w:trPr>
+        header1
+        <w:tc>
+          <w:tcPr>
+            <w:tcBorders>
+              <w:bottom w:val="single" w:sz="6" w:space="0" w:color="666666"/>
+              <w:top w:val="single" w:sz="6" w:space="0" w:color="666666"/>
+              <w:left w:val="single" w:sz="6" w:space="0" w:color="666666"/>
+              <w:right w:val="single" w:sz="6" w:space="0" w:color="666666"/>
+            </w:tcBorders>
+            <w:shd w:val="clear" w:color="auto" w:fill="FFFFFF"/>
+            <w:tcMar>
+              <w:top w:w="0" w:type="dxa"/>
+              <w:bottom w:w="0" w:type="dxa"/>
+              <w:left w:w="0" w:type="dxa"/>
+              <w:right w:w="0" w:type="dxa"/>
+            </w:tcMar>
+            <w:vAlign w:val="center"/>
+          </w:tcPr>
+          <w:p>
+            <w:pPr>
+              <w:pStyle w:val="Normal"/>
+              <w:jc w:val="right"/>
+              <w:pBdr>
+                <w:bottom w:val="none" w:sz="0" w:space="0" w:color="000000"/>
+                <w:top w:val="none" w:sz="0" w:space="0" w:color="000000"/>
+                <w:left w:val="none" w:sz="0" w:space="0" w:color="000000"/>
+                <w:right w:val="none" w:sz="0" w:space="0" w:color="000000"/>
+              </w:pBdr>
+              <w:spacing w:after="100" w:before="100" w:line="240"/>
+              <w:ind w:left="100" w:right="100" w:firstLine="0" w:firstLineChars="0"/>
+            </w:pPr>
+            <w:r xmlns:w="http://schemas.openxmlformats.org/wordprocessingml/2006/main" xmlns:wp="http://schemas.openxmlformats.org/drawingml/2006/wordprocessingDrawing" xmlns:r="http://schemas.openxmlformats.org/officeDocument/2006/relationships" xmlns:w14="http://schemas.microsoft.com/office/word/2010/wordml">
+              <w:rPr>
+                <w:rFonts w:ascii="Arial" w:hAnsi="Arial" w:eastAsia="Arial" w:cs="Arial"/>
+                <w:i w:val="false"/>
+                <w:b w:val="true"/>
+                <w:u w:val="none"/>
+                <w:sz w:val="22"/>
+                <w:szCs w:val="22"/>
+                <w:color w:val="000000"/>
+              </w:rPr>
+              <w:t xml:space="preserve">Q1</w:t>
+            </w:r>
+          </w:p>
+        </w:tc>
+        <w:tc>
+          <w:tcPr>
+            <w:tcBorders>
+              <w:bottom w:val="single" w:sz="6" w:space="0" w:color="666666"/>
+              <w:top w:val="single" w:sz="6" w:space="0" w:color="666666"/>
+              <w:left w:val="single" w:sz="6" w:space="0" w:color="666666"/>
+              <w:right w:val="single" w:sz="6" w:space="0" w:color="666666"/>
+            </w:tcBorders>
+            <w:shd w:val="clear" w:color="auto" w:fill="FFFFFF"/>
+            <w:tcMar>
+              <w:top w:w="0" w:type="dxa"/>
+              <w:bottom w:w="0" w:type="dxa"/>
+              <w:left w:w="0" w:type="dxa"/>
+              <w:right w:w="0" w:type="dxa"/>
+            </w:tcMar>
+            <w:vAlign w:val="center"/>
+          </w:tcPr>
+          <w:p>
+            <w:pPr>
+              <w:pStyle w:val="Normal"/>
+              <w:jc w:val="right"/>
+              <w:pBdr>
+                <w:bottom w:val="none" w:sz="0" w:space="0" w:color="000000"/>
+                <w:top w:val="none" w:sz="0" w:space="0" w:color="000000"/>
+                <w:left w:val="none" w:sz="0" w:space="0" w:color="000000"/>
+                <w:right w:val="none" w:sz="0" w:space="0" w:color="000000"/>
+              </w:pBdr>
+              <w:spacing w:after="100" w:before="100" w:line="240"/>
+              <w:ind w:left="100" w:right="100" w:firstLine="0" w:firstLineChars="0"/>
+            </w:pPr>
+            <w:r xmlns:w="http://schemas.openxmlformats.org/wordprocessingml/2006/main" xmlns:wp="http://schemas.openxmlformats.org/drawingml/2006/wordprocessingDrawing" xmlns:r="http://schemas.openxmlformats.org/officeDocument/2006/relationships" xmlns:w14="http://schemas.microsoft.com/office/word/2010/wordml">
+              <w:rPr>
+                <w:rFonts w:ascii="Arial" w:hAnsi="Arial" w:eastAsia="Arial" w:cs="Arial"/>
+                <w:i w:val="false"/>
+                <w:b w:val="true"/>
+                <w:u w:val="none"/>
+                <w:sz w:val="22"/>
+                <w:szCs w:val="22"/>
+                <w:color w:val="000000"/>
+              </w:rPr>
+              <w:t xml:space="preserve">median</w:t>
+            </w:r>
+          </w:p>
+        </w:tc>
+        <w:tc>
+          <w:tcPr>
+            <w:tcBorders>
+              <w:bottom w:val="single" w:sz="6" w:space="0" w:color="666666"/>
+              <w:top w:val="single" w:sz="6" w:space="0" w:color="666666"/>
+              <w:left w:val="single" w:sz="6" w:space="0" w:color="666666"/>
+              <w:right w:val="single" w:sz="6" w:space="0" w:color="666666"/>
+            </w:tcBorders>
+            <w:shd w:val="clear" w:color="auto" w:fill="FFFFFF"/>
+            <w:tcMar>
+              <w:top w:w="0" w:type="dxa"/>
+              <w:bottom w:w="0" w:type="dxa"/>
+              <w:left w:w="0" w:type="dxa"/>
+              <w:right w:w="0" w:type="dxa"/>
+            </w:tcMar>
+            <w:vAlign w:val="center"/>
+          </w:tcPr>
+          <w:p>
+            <w:pPr>
+              <w:pStyle w:val="Normal"/>
+              <w:jc w:val="right"/>
+              <w:pBdr>
+                <w:bottom w:val="none" w:sz="0" w:space="0" w:color="000000"/>
+                <w:top w:val="none" w:sz="0" w:space="0" w:color="000000"/>
+                <w:left w:val="none" w:sz="0" w:space="0" w:color="000000"/>
+                <w:right w:val="none" w:sz="0" w:space="0" w:color="000000"/>
+              </w:pBdr>
+              <w:spacing w:after="100" w:before="100" w:line="240"/>
+              <w:ind w:left="100" w:right="100" w:firstLine="0" w:firstLineChars="0"/>
+            </w:pPr>
+            <w:r xmlns:w="http://schemas.openxmlformats.org/wordprocessingml/2006/main" xmlns:wp="http://schemas.openxmlformats.org/drawingml/2006/wordprocessingDrawing" xmlns:r="http://schemas.openxmlformats.org/officeDocument/2006/relationships" xmlns:w14="http://schemas.microsoft.com/office/word/2010/wordml">
+              <w:rPr>
+                <w:rFonts w:ascii="Arial" w:hAnsi="Arial" w:eastAsia="Arial" w:cs="Arial"/>
+                <w:i w:val="false"/>
+                <w:b w:val="true"/>
+                <w:u w:val="none"/>
+                <w:sz w:val="22"/>
+                <w:szCs w:val="22"/>
+                <w:color w:val="000000"/>
+              </w:rPr>
+              <w:t xml:space="preserve">Q3</w:t>
+            </w:r>
+          </w:p>
+        </w:tc>
+      </w:tr>
+      <w:tr>
+        <w:trPr>
+          <w:trHeight w:val="571" w:hRule="auto"/>
+        </w:trPr>
+        body1
+        <w:tc>
+          <w:tcPr>
+            <w:tcBorders>
+              <w:bottom w:val="single" w:sz="6" w:space="0" w:color="666666"/>
+              <w:top w:val="single" w:sz="6" w:space="0" w:color="666666"/>
+              <w:left w:val="single" w:sz="6" w:space="0" w:color="666666"/>
+              <w:right w:val="single" w:sz="6" w:space="0" w:color="666666"/>
+            </w:tcBorders>
+            <w:shd w:val="clear" w:color="auto" w:fill="FFFFFF"/>
+            <w:tcMar>
+              <w:top w:w="0" w:type="dxa"/>
+              <w:bottom w:w="0" w:type="dxa"/>
+              <w:left w:w="0" w:type="dxa"/>
+              <w:right w:w="0" w:type="dxa"/>
+            </w:tcMar>
+            <w:vAlign w:val="center"/>
+          </w:tcPr>
+          <w:p>
+            <w:pPr>
+              <w:pStyle w:val="Normal"/>
+              <w:jc w:val="right"/>
+              <w:pBdr>
+                <w:bottom w:val="none" w:sz="0" w:space="0" w:color="000000"/>
+                <w:top w:val="none" w:sz="0" w:space="0" w:color="000000"/>
+                <w:left w:val="none" w:sz="0" w:space="0" w:color="000000"/>
+                <w:right w:val="none" w:sz="0" w:space="0" w:color="000000"/>
+              </w:pBdr>
+              <w:spacing w:after="100" w:before="100" w:line="240"/>
+              <w:ind w:left="100" w:right="100" w:firstLine="0" w:firstLineChars="0"/>
+            </w:pPr>
+            <w:r xmlns:w="http://schemas.openxmlformats.org/wordprocessingml/2006/main" xmlns:wp="http://schemas.openxmlformats.org/drawingml/2006/wordprocessingDrawing" xmlns:r="http://schemas.openxmlformats.org/officeDocument/2006/relationships" xmlns:w14="http://schemas.microsoft.com/office/word/2010/wordml">
+              <w:rPr>
+                <w:rFonts w:ascii="Arial" w:hAnsi="Arial" w:eastAsia="Arial" w:cs="Arial"/>
+                <w:i w:val="false"/>
+                <w:b w:val="false"/>
+                <w:u w:val="none"/>
+                <w:sz w:val="22"/>
+                <w:szCs w:val="22"/>
+                <w:color w:val="000000"/>
+              </w:rPr>
+              <w:t xml:space="preserve">1</w:t>
+            </w:r>
+          </w:p>
+        </w:tc>
+        <w:tc>
+          <w:tcPr>
+            <w:tcBorders>
+              <w:bottom w:val="single" w:sz="6" w:space="0" w:color="666666"/>
+              <w:top w:val="single" w:sz="6" w:space="0" w:color="666666"/>
+              <w:left w:val="single" w:sz="6" w:space="0" w:color="666666"/>
+              <w:right w:val="single" w:sz="6" w:space="0" w:color="666666"/>
+            </w:tcBorders>
+            <w:shd w:val="clear" w:color="auto" w:fill="FFFFFF"/>
+            <w:tcMar>
+              <w:top w:w="0" w:type="dxa"/>
+              <w:bottom w:w="0" w:type="dxa"/>
+              <w:left w:w="0" w:type="dxa"/>
+              <w:right w:w="0" w:type="dxa"/>
+            </w:tcMar>
+            <w:vAlign w:val="center"/>
+          </w:tcPr>
+          <w:p>
+            <w:pPr>
+              <w:pStyle w:val="Normal"/>
+              <w:jc w:val="right"/>
+              <w:pBdr>
+                <w:bottom w:val="none" w:sz="0" w:space="0" w:color="000000"/>
+                <w:top w:val="none" w:sz="0" w:space="0" w:color="000000"/>
+                <w:left w:val="none" w:sz="0" w:space="0" w:color="000000"/>
+                <w:right w:val="none" w:sz="0" w:space="0" w:color="000000"/>
+              </w:pBdr>
+              <w:spacing w:after="100" w:before="100" w:line="240"/>
+              <w:ind w:left="100" w:right="100" w:firstLine="0" w:firstLineChars="0"/>
+            </w:pPr>
+            <w:r xmlns:w="http://schemas.openxmlformats.org/wordprocessingml/2006/main" xmlns:wp="http://schemas.openxmlformats.org/drawingml/2006/wordprocessingDrawing" xmlns:r="http://schemas.openxmlformats.org/officeDocument/2006/relationships" xmlns:w14="http://schemas.microsoft.com/office/word/2010/wordml">
+              <w:rPr>
+                <w:rFonts w:ascii="Arial" w:hAnsi="Arial" w:eastAsia="Arial" w:cs="Arial"/>
+                <w:i w:val="false"/>
+                <w:b w:val="false"/>
+                <w:u w:val="none"/>
+                <w:sz w:val="22"/>
+                <w:szCs w:val="22"/>
+                <w:color w:val="000000"/>
+              </w:rPr>
+              <w:t xml:space="preserve">4</w:t>
+            </w:r>
+          </w:p>
+        </w:tc>
+        <w:tc>
+          <w:tcPr>
+            <w:tcBorders>
+              <w:bottom w:val="single" w:sz="6" w:space="0" w:color="666666"/>
+              <w:top w:val="single" w:sz="6" w:space="0" w:color="666666"/>
+              <w:left w:val="single" w:sz="6" w:space="0" w:color="666666"/>
+              <w:right w:val="single" w:sz="6" w:space="0" w:color="666666"/>
+            </w:tcBorders>
+            <w:shd w:val="clear" w:color="auto" w:fill="FFFFFF"/>
+            <w:tcMar>
+              <w:top w:w="0" w:type="dxa"/>
+              <w:bottom w:w="0" w:type="dxa"/>
+              <w:left w:w="0" w:type="dxa"/>
+              <w:right w:w="0" w:type="dxa"/>
+            </w:tcMar>
+            <w:vAlign w:val="center"/>
+          </w:tcPr>
+          <w:p>
+            <w:pPr>
+              <w:pStyle w:val="Normal"/>
+              <w:jc w:val="right"/>
+              <w:pBdr>
+                <w:bottom w:val="none" w:sz="0" w:space="0" w:color="000000"/>
+                <w:top w:val="none" w:sz="0" w:space="0" w:color="000000"/>
+                <w:left w:val="none" w:sz="0" w:space="0" w:color="000000"/>
+                <w:right w:val="none" w:sz="0" w:space="0" w:color="000000"/>
+              </w:pBdr>
+              <w:spacing w:after="100" w:before="100" w:line="240"/>
+              <w:ind w:left="100" w:right="100" w:firstLine="0" w:firstLineChars="0"/>
+            </w:pPr>
+            <w:r xmlns:w="http://schemas.openxmlformats.org/wordprocessingml/2006/main" xmlns:wp="http://schemas.openxmlformats.org/drawingml/2006/wordprocessingDrawing" xmlns:r="http://schemas.openxmlformats.org/officeDocument/2006/relationships" xmlns:w14="http://schemas.microsoft.com/office/word/2010/wordml">
+              <w:rPr>
+                <w:rFonts w:ascii="Arial" w:hAnsi="Arial" w:eastAsia="Arial" w:cs="Arial"/>
+                <w:i w:val="false"/>
+                <w:b w:val="false"/>
+                <w:u w:val="none"/>
+                <w:sz w:val="22"/>
+                <w:szCs w:val="22"/>
+                <w:color w:val="000000"/>
+              </w:rPr>
+              <w:t xml:space="preserve">9</w:t>
+            </w:r>
+          </w:p>
+        </w:tc>
+      </w:tr>
+    </w:tbl>
+    <w:bookmarkEnd w:id="56"/>
+    <w:bookmarkEnd w:id="57"/>
+    <w:bookmarkStart w:id="78" w:name="uncertainty-in-peer-review"/>
     <w:p>
       <w:pPr>
         <w:pStyle w:val="Heading1"/>
@@ -10055,7 +11119,7 @@
         <w:t xml:space="preserve">Uncertainty in peer review</w:t>
       </w:r>
     </w:p>
-    <w:bookmarkStart w:id="45" w:name="number-who-could-not-answer-the-question"/>
+    <w:bookmarkStart w:id="58" w:name="number-who-could-not-answer-the-question"/>
     <w:p>
       <w:pPr>
         <w:pStyle w:val="Heading3"/>
@@ -10533,8 +11597,8 @@
         <w:t xml:space="preserve">6 reviewers clicked the button, but still gave reasonable percentages. We therefore only exclude reviewers from the analyses below if only gave only zero percentages or clicked the radio button and gave no responses.</w:t>
       </w:r>
     </w:p>
-    <w:bookmarkEnd w:id="45"/>
-    <w:bookmarkStart w:id="49" w:name="X31d48beb431acf5a1c15f8947ecf87b90c98b65"/>
+    <w:bookmarkEnd w:id="58"/>
+    <w:bookmarkStart w:id="62" w:name="X31d48beb431acf5a1c15f8947ecf87b90c98b65"/>
     <w:p>
       <w:pPr>
         <w:pStyle w:val="Heading3"/>
@@ -10995,18 +12059,18 @@
           <wp:inline>
             <wp:extent cx="4583458" cy="1833383"/>
             <wp:effectExtent b="0" l="0" r="0" t="0"/>
-            <wp:docPr descr="" title="" id="47" name="Picture"/>
+            <wp:docPr descr="" title="" id="60" name="Picture"/>
             <a:graphic>
               <a:graphicData uri="http://schemas.openxmlformats.org/drawingml/2006/picture">
                 <pic:pic>
                   <pic:nvPicPr>
-                    <pic:cNvPr descr="3_summary_files/figure-docx/unnamed-chunk-15-1.png" id="48" name="Picture"/>
+                    <pic:cNvPr descr="3_summary_files/figure-docx/unnamed-chunk-21-1.png" id="61" name="Picture"/>
                     <pic:cNvPicPr>
                       <a:picLocks noChangeArrowheads="1" noChangeAspect="1"/>
                     </pic:cNvPicPr>
                   </pic:nvPicPr>
                   <pic:blipFill>
-                    <a:blip r:embed="rId46"/>
+                    <a:blip r:embed="rId59"/>
                     <a:stretch>
                       <a:fillRect/>
                     </a:stretch>
@@ -11055,8 +12119,8 @@
         <w:t xml:space="preserve">The results in the following sections exclude the 9 reviewers who gave zero responses.</w:t>
       </w:r>
     </w:p>
-    <w:bookmarkEnd w:id="49"/>
-    <w:bookmarkStart w:id="56" w:name="number-and-percent-with-no-uncertainty"/>
+    <w:bookmarkEnd w:id="62"/>
+    <w:bookmarkStart w:id="69" w:name="number-and-percent-with-no-uncertainty"/>
     <w:p>
       <w:pPr>
         <w:pStyle w:val="Heading3"/>
@@ -11516,7 +12580,7 @@
         <w:t xml:space="preserve">The percentage with no uncertainty was 23% with a 95% confidence interval from 19% to 27%.</w:t>
       </w:r>
     </w:p>
-    <w:bookmarkStart w:id="50" w:name="no-uncertainty-by-decision-and-journal"/>
+    <w:bookmarkStart w:id="63" w:name="no-uncertainty-by-decision-and-journal"/>
     <w:p>
       <w:pPr>
         <w:pStyle w:val="Heading5"/>
@@ -13831,8 +14895,8 @@
         <w:t xml:space="preserve">There was generally more certainty (higher percentage) for the accept/reject decisions, and more uncertainty for the middle-ground decisions.</w:t>
       </w:r>
     </w:p>
-    <w:bookmarkEnd w:id="50"/>
-    <w:bookmarkStart w:id="54" w:name="plot"/>
+    <w:bookmarkEnd w:id="63"/>
+    <w:bookmarkStart w:id="67" w:name="plot"/>
     <w:p>
       <w:pPr>
         <w:pStyle w:val="Heading5"/>
@@ -13858,18 +14922,18 @@
           <wp:inline>
             <wp:extent cx="4583458" cy="3666766"/>
             <wp:effectExtent b="0" l="0" r="0" t="0"/>
-            <wp:docPr descr="" title="" id="52" name="Picture"/>
+            <wp:docPr descr="" title="" id="65" name="Picture"/>
             <a:graphic>
               <a:graphicData uri="http://schemas.openxmlformats.org/drawingml/2006/picture">
                 <pic:pic>
                   <pic:nvPicPr>
-                    <pic:cNvPr descr="3_summary_files/figure-docx/unnamed-chunk-19-1.png" id="53" name="Picture"/>
+                    <pic:cNvPr descr="3_summary_files/figure-docx/unnamed-chunk-25-1.png" id="66" name="Picture"/>
                     <pic:cNvPicPr>
                       <a:picLocks noChangeArrowheads="1" noChangeAspect="1"/>
                     </pic:cNvPicPr>
                   </pic:nvPicPr>
                   <pic:blipFill>
-                    <a:blip r:embed="rId51"/>
+                    <a:blip r:embed="rId64"/>
                     <a:stretch>
                       <a:fillRect/>
                     </a:stretch>
@@ -13896,8 +14960,8 @@
         </w:drawing>
       </w:r>
     </w:p>
-    <w:bookmarkEnd w:id="54"/>
-    <w:bookmarkStart w:id="55" w:name="no-recommendation-at-epidemiology"/>
+    <w:bookmarkEnd w:id="67"/>
+    <w:bookmarkStart w:id="68" w:name="no-recommendation-at-epidemiology"/>
     <w:p>
       <w:pPr>
         <w:pStyle w:val="Heading5"/>
@@ -14277,9 +15341,9 @@
         <w:t xml:space="preserve">and this allocated 5%. For the statistical models that assumed an ordinal response, this single response was ignored and the respondents remaining 95% were scaled to add to 100%.</w:t>
       </w:r>
     </w:p>
-    <w:bookmarkEnd w:id="55"/>
-    <w:bookmarkEnd w:id="56"/>
-    <w:bookmarkStart w:id="60" w:name="uncertainty-visualisation"/>
+    <w:bookmarkEnd w:id="68"/>
+    <w:bookmarkEnd w:id="69"/>
+    <w:bookmarkStart w:id="73" w:name="uncertainty-visualisation"/>
     <w:p>
       <w:pPr>
         <w:pStyle w:val="Heading2"/>
@@ -14297,18 +15361,18 @@
           <wp:inline>
             <wp:extent cx="5334000" cy="4741333"/>
             <wp:effectExtent b="0" l="0" r="0" t="0"/>
-            <wp:docPr descr="" title="" id="58" name="Picture"/>
+            <wp:docPr descr="" title="" id="71" name="Picture"/>
             <a:graphic>
               <a:graphicData uri="http://schemas.openxmlformats.org/drawingml/2006/picture">
                 <pic:pic>
                   <pic:nvPicPr>
-                    <pic:cNvPr descr="3_summary_files/figure-docx/unnamed-chunk-21-1.png" id="59" name="Picture"/>
+                    <pic:cNvPr descr="3_summary_files/figure-docx/unnamed-chunk-27-1.png" id="72" name="Picture"/>
                     <pic:cNvPicPr>
                       <a:picLocks noChangeArrowheads="1" noChangeAspect="1"/>
                     </pic:cNvPicPr>
                   </pic:nvPicPr>
                   <pic:blipFill>
-                    <a:blip r:embed="rId57"/>
+                    <a:blip r:embed="rId70"/>
                     <a:stretch>
                       <a:fillRect/>
                     </a:stretch>
@@ -14400,8 +15464,8 @@
         <w:t xml:space="preserve">The plot shows that any uncertainty tends to be in the neighbouring categories.</w:t>
       </w:r>
     </w:p>
-    <w:bookmarkEnd w:id="60"/>
-    <w:bookmarkStart w:id="64" w:name="uncertainty-visualisation-using-averages"/>
+    <w:bookmarkEnd w:id="73"/>
+    <w:bookmarkStart w:id="77" w:name="uncertainty-visualisation-using-averages"/>
     <w:p>
       <w:pPr>
         <w:pStyle w:val="Heading2"/>
@@ -14433,18 +15497,18 @@
           <wp:inline>
             <wp:extent cx="5334000" cy="4741333"/>
             <wp:effectExtent b="0" l="0" r="0" t="0"/>
-            <wp:docPr descr="" title="" id="62" name="Picture"/>
+            <wp:docPr descr="" title="" id="75" name="Picture"/>
             <a:graphic>
               <a:graphicData uri="http://schemas.openxmlformats.org/drawingml/2006/picture">
                 <pic:pic>
                   <pic:nvPicPr>
-                    <pic:cNvPr descr="3_summary_files/figure-docx/unnamed-chunk-22-1.png" id="63" name="Picture"/>
+                    <pic:cNvPr descr="3_summary_files/figure-docx/unnamed-chunk-28-1.png" id="76" name="Picture"/>
                     <pic:cNvPicPr>
                       <a:picLocks noChangeArrowheads="1" noChangeAspect="1"/>
                     </pic:cNvPicPr>
                   </pic:nvPicPr>
                   <pic:blipFill>
-                    <a:blip r:embed="rId61"/>
+                    <a:blip r:embed="rId74"/>
                     <a:stretch>
                       <a:fillRect/>
                     </a:stretch>
@@ -14471,9 +15535,9 @@
         </w:drawing>
       </w:r>
     </w:p>
-    <w:bookmarkEnd w:id="64"/>
-    <w:bookmarkEnd w:id="65"/>
-    <w:bookmarkStart w:id="70" w:name="results-by-reviewer-characteristics"/>
+    <w:bookmarkEnd w:id="77"/>
+    <w:bookmarkEnd w:id="78"/>
+    <w:bookmarkStart w:id="83" w:name="results-by-reviewer-characteristics"/>
     <w:p>
       <w:pPr>
         <w:pStyle w:val="Heading1"/>
@@ -14482,7 +15546,7 @@
         <w:t xml:space="preserve">Results by reviewer characteristics</w:t>
       </w:r>
     </w:p>
-    <w:bookmarkStart w:id="69" w:name="results-by-gender"/>
+    <w:bookmarkStart w:id="82" w:name="results-by-gender"/>
     <w:p>
       <w:pPr>
         <w:pStyle w:val="Heading2"/>
@@ -14508,18 +15572,18 @@
           <wp:inline>
             <wp:extent cx="5334000" cy="4741333"/>
             <wp:effectExtent b="0" l="0" r="0" t="0"/>
-            <wp:docPr descr="" title="" id="67" name="Picture"/>
+            <wp:docPr descr="" title="" id="80" name="Picture"/>
             <a:graphic>
               <a:graphicData uri="http://schemas.openxmlformats.org/drawingml/2006/picture">
                 <pic:pic>
                   <pic:nvPicPr>
-                    <pic:cNvPr descr="3_summary_files/figure-docx/unnamed-chunk-23-1.png" id="68" name="Picture"/>
+                    <pic:cNvPr descr="3_summary_files/figure-docx/unnamed-chunk-29-1.png" id="81" name="Picture"/>
                     <pic:cNvPicPr>
                       <a:picLocks noChangeArrowheads="1" noChangeAspect="1"/>
                     </pic:cNvPicPr>
                   </pic:nvPicPr>
                   <pic:blipFill>
-                    <a:blip r:embed="rId66"/>
+                    <a:blip r:embed="rId79"/>
                     <a:stretch>
                       <a:fillRect/>
                     </a:stretch>
@@ -14546,8 +15610,8 @@
         </w:drawing>
       </w:r>
     </w:p>
-    <w:bookmarkEnd w:id="69"/>
-    <w:bookmarkEnd w:id="70"/>
+    <w:bookmarkEnd w:id="82"/>
+    <w:bookmarkEnd w:id="83"/>
     <w:sectPr/>
   </w:body>
 </w:document>
